--- a/style_thesis.docx
+++ b/style_thesis.docx
@@ -63,9 +63,101 @@
 <file path=word/numbering.xml><?xml version="1.0" encoding="utf-8"?>
 <w:numbering xmlns:wpc="http://schemas.microsoft.com/office/word/2010/wordprocessingCanvas" xmlns:cx="http://schemas.microsoft.com/office/drawing/2014/chartex" xmlns:cx1="http://schemas.microsoft.com/office/drawing/2015/9/8/chartex" xmlns:mc="http://schemas.openxmlformats.org/markup-compatibility/2006" xmlns:o="urn:schemas-microsoft-com:office:office" xmlns:r="http://schemas.openxmlformats.org/officeDocument/2006/relationships" xmlns:m="http://schemas.openxmlformats.org/officeDocument/2006/math" xmlns:v="urn:schemas-microsoft-com:vml" xmlns:wp14="http://schemas.microsoft.com/office/word/2010/wordprocessingDrawing" xmlns:wp="http://schemas.openxmlformats.org/drawingml/2006/wordprocessingDrawing" xmlns:w10="urn:schemas-microsoft-com:office:word" xmlns:w="http://schemas.openxmlformats.org/wordprocessingml/2006/main" xmlns:w14="http://schemas.microsoft.com/office/word/2010/wordml" xmlns:w15="http://schemas.microsoft.com/office/word/2012/wordml" xmlns:w16se="http://schemas.microsoft.com/office/word/2015/wordml/symex" xmlns:wpg="http://schemas.microsoft.com/office/word/2010/wordprocessingGroup" xmlns:wpi="http://schemas.microsoft.com/office/word/2010/wordprocessingInk" xmlns:wne="http://schemas.microsoft.com/office/word/2006/wordml" xmlns:wps="http://schemas.microsoft.com/office/word/2010/wordprocessingShape" mc:Ignorable="w14 w15 w16se wp14">
   <w:abstractNum w:abstractNumId="0" w15:restartNumberingAfterBreak="0">
-    <w:nsid w:val="FFFFFF7C"/>
-    <w:multiLevelType w:val="singleLevel"/>
-    <w:tmpl w:val="3C62E6EE"/>
+    <w:nsid w:val="C0DEFC7A"/>
+    <w:multiLevelType w:val="multilevel"/>
+    <w:tmpl w:val="1752297C"/>
+    <w:lvl w:ilvl="0">
+      <w:numFmt w:val="bullet"/>
+      <w:lvlText w:val="•"/>
+      <w:lvlJc w:val="left"/>
+      <w:pPr>
+        <w:tabs>
+          <w:tab w:val="num" w:pos="0"/>
+        </w:tabs>
+        <w:ind w:left="480" w:hanging="480"/>
+      </w:pPr>
+    </w:lvl>
+    <w:lvl w:ilvl="1">
+      <w:numFmt w:val="bullet"/>
+      <w:lvlText w:val="–"/>
+      <w:lvlJc w:val="left"/>
+      <w:pPr>
+        <w:tabs>
+          <w:tab w:val="num" w:pos="720"/>
+        </w:tabs>
+        <w:ind w:left="1200" w:hanging="480"/>
+      </w:pPr>
+    </w:lvl>
+    <w:lvl w:ilvl="2">
+      <w:numFmt w:val="bullet"/>
+      <w:lvlText w:val="•"/>
+      <w:lvlJc w:val="left"/>
+      <w:pPr>
+        <w:tabs>
+          <w:tab w:val="num" w:pos="1440"/>
+        </w:tabs>
+        <w:ind w:left="1920" w:hanging="480"/>
+      </w:pPr>
+    </w:lvl>
+    <w:lvl w:ilvl="3">
+      <w:numFmt w:val="bullet"/>
+      <w:lvlText w:val="–"/>
+      <w:lvlJc w:val="left"/>
+      <w:pPr>
+        <w:tabs>
+          <w:tab w:val="num" w:pos="2160"/>
+        </w:tabs>
+        <w:ind w:left="2640" w:hanging="480"/>
+      </w:pPr>
+    </w:lvl>
+    <w:lvl w:ilvl="4">
+      <w:numFmt w:val="bullet"/>
+      <w:lvlText w:val="•"/>
+      <w:lvlJc w:val="left"/>
+      <w:pPr>
+        <w:tabs>
+          <w:tab w:val="num" w:pos="2880"/>
+        </w:tabs>
+        <w:ind w:left="3360" w:hanging="480"/>
+      </w:pPr>
+    </w:lvl>
+    <w:lvl w:ilvl="5">
+      <w:numFmt w:val="bullet"/>
+      <w:lvlText w:val="–"/>
+      <w:lvlJc w:val="left"/>
+      <w:pPr>
+        <w:tabs>
+          <w:tab w:val="num" w:pos="3600"/>
+        </w:tabs>
+        <w:ind w:left="4080" w:hanging="480"/>
+      </w:pPr>
+    </w:lvl>
+    <w:lvl w:ilvl="6">
+      <w:numFmt w:val="bullet"/>
+      <w:lvlText w:val="•"/>
+      <w:lvlJc w:val="left"/>
+      <w:pPr>
+        <w:tabs>
+          <w:tab w:val="num" w:pos="4320"/>
+        </w:tabs>
+        <w:ind w:left="4800" w:hanging="480"/>
+      </w:pPr>
+    </w:lvl>
+    <w:lvl w:ilvl="7">
+      <w:numFmt w:val="decimal"/>
+      <w:lvlText w:val=""/>
+      <w:lvlJc w:val="left"/>
+    </w:lvl>
+    <w:lvl w:ilvl="8">
+      <w:numFmt w:val="decimal"/>
+      <w:lvlText w:val=""/>
+      <w:lvlJc w:val="left"/>
+    </w:lvl>
+  </w:abstractNum>
+  <w:abstractNum w:abstractNumId="1" w15:restartNumberingAfterBreak="0">
+    <w:nsid w:val="1012F972"/>
+    <w:multiLevelType w:val="multilevel"/>
+    <w:tmpl w:val="DE1C8668"/>
     <w:lvl w:ilvl="0">
       <w:start w:val="1"/>
       <w:numFmt w:val="decimal"/>
@@ -73,181 +165,95 @@
       <w:lvlJc w:val="left"/>
       <w:pPr>
         <w:tabs>
-          <w:tab w:val="num" w:pos="1492"/>
+          <w:tab w:val="num" w:pos="0"/>
         </w:tabs>
-        <w:ind w:left="1492" w:hanging="360"/>
-      </w:pPr>
-    </w:lvl>
-  </w:abstractNum>
-  <w:abstractNum w:abstractNumId="1" w15:restartNumberingAfterBreak="0">
-    <w:nsid w:val="FFFFFF7D"/>
-    <w:multiLevelType w:val="singleLevel"/>
-    <w:tmpl w:val="49D87124"/>
-    <w:lvl w:ilvl="0">
+        <w:ind w:left="480" w:hanging="480"/>
+      </w:pPr>
+    </w:lvl>
+    <w:lvl w:ilvl="1">
       <w:start w:val="1"/>
       <w:numFmt w:val="decimal"/>
-      <w:lvlText w:val="%1."/>
+      <w:lvlText w:val="%2."/>
       <w:lvlJc w:val="left"/>
       <w:pPr>
         <w:tabs>
-          <w:tab w:val="num" w:pos="1209"/>
+          <w:tab w:val="num" w:pos="720"/>
         </w:tabs>
-        <w:ind w:left="1209" w:hanging="360"/>
-      </w:pPr>
+        <w:ind w:left="1200" w:hanging="480"/>
+      </w:pPr>
+    </w:lvl>
+    <w:lvl w:ilvl="2">
+      <w:start w:val="1"/>
+      <w:numFmt w:val="decimal"/>
+      <w:lvlText w:val="%3."/>
+      <w:lvlJc w:val="left"/>
+      <w:pPr>
+        <w:tabs>
+          <w:tab w:val="num" w:pos="1440"/>
+        </w:tabs>
+        <w:ind w:left="1920" w:hanging="480"/>
+      </w:pPr>
+    </w:lvl>
+    <w:lvl w:ilvl="3">
+      <w:start w:val="1"/>
+      <w:numFmt w:val="decimal"/>
+      <w:lvlText w:val="%4."/>
+      <w:lvlJc w:val="left"/>
+      <w:pPr>
+        <w:tabs>
+          <w:tab w:val="num" w:pos="2160"/>
+        </w:tabs>
+        <w:ind w:left="2640" w:hanging="480"/>
+      </w:pPr>
+    </w:lvl>
+    <w:lvl w:ilvl="4">
+      <w:start w:val="1"/>
+      <w:numFmt w:val="decimal"/>
+      <w:lvlText w:val="%5."/>
+      <w:lvlJc w:val="left"/>
+      <w:pPr>
+        <w:tabs>
+          <w:tab w:val="num" w:pos="2880"/>
+        </w:tabs>
+        <w:ind w:left="3360" w:hanging="480"/>
+      </w:pPr>
+    </w:lvl>
+    <w:lvl w:ilvl="5">
+      <w:start w:val="1"/>
+      <w:numFmt w:val="decimal"/>
+      <w:lvlText w:val="%6."/>
+      <w:lvlJc w:val="left"/>
+      <w:pPr>
+        <w:tabs>
+          <w:tab w:val="num" w:pos="3600"/>
+        </w:tabs>
+        <w:ind w:left="4080" w:hanging="480"/>
+      </w:pPr>
+    </w:lvl>
+    <w:lvl w:ilvl="6">
+      <w:start w:val="1"/>
+      <w:numFmt w:val="decimal"/>
+      <w:lvlText w:val="%7."/>
+      <w:lvlJc w:val="left"/>
+      <w:pPr>
+        <w:tabs>
+          <w:tab w:val="num" w:pos="4320"/>
+        </w:tabs>
+        <w:ind w:left="4800" w:hanging="480"/>
+      </w:pPr>
+    </w:lvl>
+    <w:lvl w:ilvl="7">
+      <w:numFmt w:val="decimal"/>
+      <w:lvlText w:val=""/>
+      <w:lvlJc w:val="left"/>
+    </w:lvl>
+    <w:lvl w:ilvl="8">
+      <w:numFmt w:val="decimal"/>
+      <w:lvlText w:val=""/>
+      <w:lvlJc w:val="left"/>
     </w:lvl>
   </w:abstractNum>
   <w:abstractNum w:abstractNumId="2" w15:restartNumberingAfterBreak="0">
-    <w:nsid w:val="FFFFFF7E"/>
-    <w:multiLevelType w:val="singleLevel"/>
-    <w:tmpl w:val="05A6FA5C"/>
-    <w:lvl w:ilvl="0">
-      <w:start w:val="1"/>
-      <w:numFmt w:val="decimal"/>
-      <w:lvlText w:val="%1."/>
-      <w:lvlJc w:val="left"/>
-      <w:pPr>
-        <w:tabs>
-          <w:tab w:val="num" w:pos="926"/>
-        </w:tabs>
-        <w:ind w:left="926" w:hanging="360"/>
-      </w:pPr>
-    </w:lvl>
-  </w:abstractNum>
-  <w:abstractNum w:abstractNumId="3" w15:restartNumberingAfterBreak="0">
-    <w:nsid w:val="FFFFFF7F"/>
-    <w:multiLevelType w:val="singleLevel"/>
-    <w:tmpl w:val="137CE4C6"/>
-    <w:lvl w:ilvl="0">
-      <w:start w:val="1"/>
-      <w:numFmt w:val="decimal"/>
-      <w:lvlText w:val="%1."/>
-      <w:lvlJc w:val="left"/>
-      <w:pPr>
-        <w:tabs>
-          <w:tab w:val="num" w:pos="643"/>
-        </w:tabs>
-        <w:ind w:left="643" w:hanging="360"/>
-      </w:pPr>
-    </w:lvl>
-  </w:abstractNum>
-  <w:abstractNum w:abstractNumId="4" w15:restartNumberingAfterBreak="0">
-    <w:nsid w:val="FFFFFF80"/>
-    <w:multiLevelType w:val="singleLevel"/>
-    <w:tmpl w:val="868E8454"/>
-    <w:lvl w:ilvl="0">
-      <w:start w:val="1"/>
-      <w:numFmt w:val="bullet"/>
-      <w:lvlText w:val=""/>
-      <w:lvlJc w:val="left"/>
-      <w:pPr>
-        <w:tabs>
-          <w:tab w:val="num" w:pos="1492"/>
-        </w:tabs>
-        <w:ind w:left="1492" w:hanging="360"/>
-      </w:pPr>
-      <w:rPr>
-        <w:rFonts w:ascii="Symbol" w:hAnsi="Symbol" w:hint="default"/>
-      </w:rPr>
-    </w:lvl>
-  </w:abstractNum>
-  <w:abstractNum w:abstractNumId="5" w15:restartNumberingAfterBreak="0">
-    <w:nsid w:val="FFFFFF81"/>
-    <w:multiLevelType w:val="singleLevel"/>
-    <w:tmpl w:val="1DDCD9B4"/>
-    <w:lvl w:ilvl="0">
-      <w:start w:val="1"/>
-      <w:numFmt w:val="bullet"/>
-      <w:lvlText w:val=""/>
-      <w:lvlJc w:val="left"/>
-      <w:pPr>
-        <w:tabs>
-          <w:tab w:val="num" w:pos="1209"/>
-        </w:tabs>
-        <w:ind w:left="1209" w:hanging="360"/>
-      </w:pPr>
-      <w:rPr>
-        <w:rFonts w:ascii="Symbol" w:hAnsi="Symbol" w:hint="default"/>
-      </w:rPr>
-    </w:lvl>
-  </w:abstractNum>
-  <w:abstractNum w:abstractNumId="6" w15:restartNumberingAfterBreak="0">
-    <w:nsid w:val="FFFFFF82"/>
-    <w:multiLevelType w:val="singleLevel"/>
-    <w:tmpl w:val="D89EDF32"/>
-    <w:lvl w:ilvl="0">
-      <w:start w:val="1"/>
-      <w:numFmt w:val="bullet"/>
-      <w:lvlText w:val=""/>
-      <w:lvlJc w:val="left"/>
-      <w:pPr>
-        <w:tabs>
-          <w:tab w:val="num" w:pos="926"/>
-        </w:tabs>
-        <w:ind w:left="926" w:hanging="360"/>
-      </w:pPr>
-      <w:rPr>
-        <w:rFonts w:ascii="Symbol" w:hAnsi="Symbol" w:hint="default"/>
-      </w:rPr>
-    </w:lvl>
-  </w:abstractNum>
-  <w:abstractNum w:abstractNumId="7" w15:restartNumberingAfterBreak="0">
-    <w:nsid w:val="FFFFFF83"/>
-    <w:multiLevelType w:val="singleLevel"/>
-    <w:tmpl w:val="AB2EA386"/>
-    <w:lvl w:ilvl="0">
-      <w:start w:val="1"/>
-      <w:numFmt w:val="bullet"/>
-      <w:lvlText w:val=""/>
-      <w:lvlJc w:val="left"/>
-      <w:pPr>
-        <w:tabs>
-          <w:tab w:val="num" w:pos="643"/>
-        </w:tabs>
-        <w:ind w:left="643" w:hanging="360"/>
-      </w:pPr>
-      <w:rPr>
-        <w:rFonts w:ascii="Symbol" w:hAnsi="Symbol" w:hint="default"/>
-      </w:rPr>
-    </w:lvl>
-  </w:abstractNum>
-  <w:abstractNum w:abstractNumId="8" w15:restartNumberingAfterBreak="0">
-    <w:nsid w:val="FFFFFF88"/>
-    <w:multiLevelType w:val="singleLevel"/>
-    <w:tmpl w:val="E5DE0EFE"/>
-    <w:lvl w:ilvl="0">
-      <w:start w:val="1"/>
-      <w:numFmt w:val="decimal"/>
-      <w:lvlText w:val="%1."/>
-      <w:lvlJc w:val="left"/>
-      <w:pPr>
-        <w:tabs>
-          <w:tab w:val="num" w:pos="360"/>
-        </w:tabs>
-        <w:ind w:left="360" w:hanging="360"/>
-      </w:pPr>
-    </w:lvl>
-  </w:abstractNum>
-  <w:abstractNum w:abstractNumId="9" w15:restartNumberingAfterBreak="0">
-    <w:nsid w:val="FFFFFF89"/>
-    <w:multiLevelType w:val="singleLevel"/>
-    <w:tmpl w:val="EE361322"/>
-    <w:lvl w:ilvl="0">
-      <w:start w:val="1"/>
-      <w:numFmt w:val="bullet"/>
-      <w:lvlText w:val=""/>
-      <w:lvlJc w:val="left"/>
-      <w:pPr>
-        <w:tabs>
-          <w:tab w:val="num" w:pos="360"/>
-        </w:tabs>
-        <w:ind w:left="360" w:hanging="360"/>
-      </w:pPr>
-      <w:rPr>
-        <w:rFonts w:ascii="Symbol" w:hAnsi="Symbol" w:hint="default"/>
-      </w:rPr>
-    </w:lvl>
-  </w:abstractNum>
-  <w:abstractNum w:abstractNumId="10" w15:restartNumberingAfterBreak="0">
     <w:nsid w:val="296D65D0"/>
     <w:multiLevelType w:val="multilevel"/>
     <w:tmpl w:val="B69C1D3C"/>
@@ -369,191 +375,7 @@
       </w:rPr>
     </w:lvl>
   </w:abstractNum>
-  <w:abstractNum w:abstractNumId="11" w15:restartNumberingAfterBreak="0">
-    <w:nsid w:val="29A1ADC1"/>
-    <w:multiLevelType w:val="multilevel"/>
-    <w:tmpl w:val="30D6EAB4"/>
-    <w:lvl w:ilvl="0">
-      <w:numFmt w:val="bullet"/>
-      <w:lvlText w:val="•"/>
-      <w:lvlJc w:val="left"/>
-      <w:pPr>
-        <w:tabs>
-          <w:tab w:val="num" w:pos="0"/>
-        </w:tabs>
-        <w:ind w:left="480" w:hanging="480"/>
-      </w:pPr>
-    </w:lvl>
-    <w:lvl w:ilvl="1">
-      <w:numFmt w:val="bullet"/>
-      <w:lvlText w:val="–"/>
-      <w:lvlJc w:val="left"/>
-      <w:pPr>
-        <w:tabs>
-          <w:tab w:val="num" w:pos="720"/>
-        </w:tabs>
-        <w:ind w:left="1200" w:hanging="480"/>
-      </w:pPr>
-    </w:lvl>
-    <w:lvl w:ilvl="2">
-      <w:numFmt w:val="bullet"/>
-      <w:lvlText w:val="•"/>
-      <w:lvlJc w:val="left"/>
-      <w:pPr>
-        <w:tabs>
-          <w:tab w:val="num" w:pos="1440"/>
-        </w:tabs>
-        <w:ind w:left="1920" w:hanging="480"/>
-      </w:pPr>
-    </w:lvl>
-    <w:lvl w:ilvl="3">
-      <w:numFmt w:val="bullet"/>
-      <w:lvlText w:val="–"/>
-      <w:lvlJc w:val="left"/>
-      <w:pPr>
-        <w:tabs>
-          <w:tab w:val="num" w:pos="2160"/>
-        </w:tabs>
-        <w:ind w:left="2640" w:hanging="480"/>
-      </w:pPr>
-    </w:lvl>
-    <w:lvl w:ilvl="4">
-      <w:numFmt w:val="bullet"/>
-      <w:lvlText w:val="•"/>
-      <w:lvlJc w:val="left"/>
-      <w:pPr>
-        <w:tabs>
-          <w:tab w:val="num" w:pos="2880"/>
-        </w:tabs>
-        <w:ind w:left="3360" w:hanging="480"/>
-      </w:pPr>
-    </w:lvl>
-    <w:lvl w:ilvl="5">
-      <w:numFmt w:val="bullet"/>
-      <w:lvlText w:val="–"/>
-      <w:lvlJc w:val="left"/>
-      <w:pPr>
-        <w:tabs>
-          <w:tab w:val="num" w:pos="3600"/>
-        </w:tabs>
-        <w:ind w:left="4080" w:hanging="480"/>
-      </w:pPr>
-    </w:lvl>
-    <w:lvl w:ilvl="6">
-      <w:numFmt w:val="bullet"/>
-      <w:lvlText w:val="•"/>
-      <w:lvlJc w:val="left"/>
-      <w:pPr>
-        <w:tabs>
-          <w:tab w:val="num" w:pos="4320"/>
-        </w:tabs>
-        <w:ind w:left="4800" w:hanging="480"/>
-      </w:pPr>
-    </w:lvl>
-    <w:lvl w:ilvl="7">
-      <w:numFmt w:val="decimal"/>
-      <w:lvlText w:val=""/>
-      <w:lvlJc w:val="left"/>
-    </w:lvl>
-    <w:lvl w:ilvl="8">
-      <w:numFmt w:val="decimal"/>
-      <w:lvlText w:val=""/>
-      <w:lvlJc w:val="left"/>
-    </w:lvl>
-  </w:abstractNum>
-  <w:abstractNum w:abstractNumId="12" w15:restartNumberingAfterBreak="0">
-    <w:nsid w:val="2D2D4AE6"/>
-    <w:multiLevelType w:val="multilevel"/>
-    <w:tmpl w:val="8D3840A6"/>
-    <w:lvl w:ilvl="0">
-      <w:numFmt w:val="bullet"/>
-      <w:lvlText w:val="•"/>
-      <w:lvlJc w:val="left"/>
-      <w:pPr>
-        <w:tabs>
-          <w:tab w:val="num" w:pos="0"/>
-        </w:tabs>
-        <w:ind w:left="480" w:hanging="480"/>
-      </w:pPr>
-    </w:lvl>
-    <w:lvl w:ilvl="1">
-      <w:numFmt w:val="bullet"/>
-      <w:lvlText w:val="–"/>
-      <w:lvlJc w:val="left"/>
-      <w:pPr>
-        <w:tabs>
-          <w:tab w:val="num" w:pos="720"/>
-        </w:tabs>
-        <w:ind w:left="1200" w:hanging="480"/>
-      </w:pPr>
-    </w:lvl>
-    <w:lvl w:ilvl="2">
-      <w:numFmt w:val="bullet"/>
-      <w:lvlText w:val="•"/>
-      <w:lvlJc w:val="left"/>
-      <w:pPr>
-        <w:tabs>
-          <w:tab w:val="num" w:pos="1440"/>
-        </w:tabs>
-        <w:ind w:left="1920" w:hanging="480"/>
-      </w:pPr>
-    </w:lvl>
-    <w:lvl w:ilvl="3">
-      <w:numFmt w:val="bullet"/>
-      <w:lvlText w:val="–"/>
-      <w:lvlJc w:val="left"/>
-      <w:pPr>
-        <w:tabs>
-          <w:tab w:val="num" w:pos="2160"/>
-        </w:tabs>
-        <w:ind w:left="2640" w:hanging="480"/>
-      </w:pPr>
-    </w:lvl>
-    <w:lvl w:ilvl="4">
-      <w:numFmt w:val="bullet"/>
-      <w:lvlText w:val="•"/>
-      <w:lvlJc w:val="left"/>
-      <w:pPr>
-        <w:tabs>
-          <w:tab w:val="num" w:pos="2880"/>
-        </w:tabs>
-        <w:ind w:left="3360" w:hanging="480"/>
-      </w:pPr>
-    </w:lvl>
-    <w:lvl w:ilvl="5">
-      <w:numFmt w:val="bullet"/>
-      <w:lvlText w:val="–"/>
-      <w:lvlJc w:val="left"/>
-      <w:pPr>
-        <w:tabs>
-          <w:tab w:val="num" w:pos="3600"/>
-        </w:tabs>
-        <w:ind w:left="4080" w:hanging="480"/>
-      </w:pPr>
-    </w:lvl>
-    <w:lvl w:ilvl="6">
-      <w:numFmt w:val="bullet"/>
-      <w:lvlText w:val="•"/>
-      <w:lvlJc w:val="left"/>
-      <w:pPr>
-        <w:tabs>
-          <w:tab w:val="num" w:pos="4320"/>
-        </w:tabs>
-        <w:ind w:left="4800" w:hanging="480"/>
-      </w:pPr>
-    </w:lvl>
-    <w:lvl w:ilvl="7">
-      <w:numFmt w:val="decimal"/>
-      <w:lvlText w:val=""/>
-      <w:lvlJc w:val="left"/>
-    </w:lvl>
-    <w:lvl w:ilvl="8">
-      <w:numFmt w:val="decimal"/>
-      <w:lvlText w:val=""/>
-      <w:lvlJc w:val="left"/>
-    </w:lvl>
-  </w:abstractNum>
-  <w:abstractNum w:abstractNumId="13" w15:restartNumberingAfterBreak="0">
+  <w:abstractNum w:abstractNumId="3" w15:restartNumberingAfterBreak="0">
     <w:nsid w:val="32A471CC"/>
     <w:multiLevelType w:val="multilevel"/>
     <w:tmpl w:val="3D2C514A"/>
@@ -667,13 +489,13 @@
       </w:rPr>
     </w:lvl>
   </w:abstractNum>
-  <w:abstractNum w:abstractNumId="14" w15:restartNumberingAfterBreak="0">
-    <w:nsid w:val="5D33465C"/>
+  <w:abstractNum w:abstractNumId="4" w15:restartNumberingAfterBreak="0">
+    <w:nsid w:val="7A506675"/>
     <w:multiLevelType w:val="multilevel"/>
-    <w:tmpl w:val="DD8CC8A0"/>
+    <w:tmpl w:val="3FBEDC90"/>
     <w:lvl w:ilvl="0">
       <w:numFmt w:val="bullet"/>
-      <w:lvlText w:val="•"/>
+      <w:lvlText w:val=" "/>
       <w:lvlJc w:val="left"/>
       <w:pPr>
         <w:tabs>
@@ -684,7 +506,7 @@
     </w:lvl>
     <w:lvl w:ilvl="1">
       <w:numFmt w:val="bullet"/>
-      <w:lvlText w:val="–"/>
+      <w:lvlText w:val=" "/>
       <w:lvlJc w:val="left"/>
       <w:pPr>
         <w:tabs>
@@ -695,7 +517,7 @@
     </w:lvl>
     <w:lvl w:ilvl="2">
       <w:numFmt w:val="bullet"/>
-      <w:lvlText w:val="•"/>
+      <w:lvlText w:val=" "/>
       <w:lvlJc w:val="left"/>
       <w:pPr>
         <w:tabs>
@@ -706,7 +528,7 @@
     </w:lvl>
     <w:lvl w:ilvl="3">
       <w:numFmt w:val="bullet"/>
-      <w:lvlText w:val="–"/>
+      <w:lvlText w:val=" "/>
       <w:lvlJc w:val="left"/>
       <w:pPr>
         <w:tabs>
@@ -717,7 +539,7 @@
     </w:lvl>
     <w:lvl w:ilvl="4">
       <w:numFmt w:val="bullet"/>
-      <w:lvlText w:val="•"/>
+      <w:lvlText w:val=" "/>
       <w:lvlJc w:val="left"/>
       <w:pPr>
         <w:tabs>
@@ -728,7 +550,7 @@
     </w:lvl>
     <w:lvl w:ilvl="5">
       <w:numFmt w:val="bullet"/>
-      <w:lvlText w:val="–"/>
+      <w:lvlText w:val=" "/>
       <w:lvlJc w:val="left"/>
       <w:pPr>
         <w:tabs>
@@ -739,7 +561,7 @@
     </w:lvl>
     <w:lvl w:ilvl="6">
       <w:numFmt w:val="bullet"/>
-      <w:lvlText w:val="•"/>
+      <w:lvlText w:val=" "/>
       <w:lvlJc w:val="left"/>
       <w:pPr>
         <w:tabs>
@@ -759,258 +581,98 @@
       <w:lvlJc w:val="left"/>
     </w:lvl>
   </w:abstractNum>
-  <w:abstractNum w:abstractNumId="15" w15:restartNumberingAfterBreak="0">
-    <w:nsid w:val="5D56DB7D"/>
-    <w:multiLevelType w:val="multilevel"/>
-    <w:tmpl w:val="B5AE6B94"/>
-    <w:lvl w:ilvl="0">
-      <w:numFmt w:val="bullet"/>
-      <w:lvlText w:val=" "/>
-      <w:lvlJc w:val="left"/>
-      <w:pPr>
-        <w:tabs>
-          <w:tab w:val="num" w:pos="0"/>
-        </w:tabs>
-        <w:ind w:left="480" w:hanging="480"/>
-      </w:pPr>
-    </w:lvl>
-    <w:lvl w:ilvl="1">
-      <w:numFmt w:val="bullet"/>
-      <w:lvlText w:val=" "/>
-      <w:lvlJc w:val="left"/>
-      <w:pPr>
-        <w:tabs>
-          <w:tab w:val="num" w:pos="720"/>
-        </w:tabs>
-        <w:ind w:left="1200" w:hanging="480"/>
-      </w:pPr>
-    </w:lvl>
-    <w:lvl w:ilvl="2">
-      <w:numFmt w:val="bullet"/>
-      <w:lvlText w:val=" "/>
-      <w:lvlJc w:val="left"/>
-      <w:pPr>
-        <w:tabs>
-          <w:tab w:val="num" w:pos="1440"/>
-        </w:tabs>
-        <w:ind w:left="1920" w:hanging="480"/>
-      </w:pPr>
-    </w:lvl>
-    <w:lvl w:ilvl="3">
-      <w:numFmt w:val="bullet"/>
-      <w:lvlText w:val=" "/>
-      <w:lvlJc w:val="left"/>
-      <w:pPr>
-        <w:tabs>
-          <w:tab w:val="num" w:pos="2160"/>
-        </w:tabs>
-        <w:ind w:left="2640" w:hanging="480"/>
-      </w:pPr>
-    </w:lvl>
-    <w:lvl w:ilvl="4">
-      <w:numFmt w:val="bullet"/>
-      <w:lvlText w:val=" "/>
-      <w:lvlJc w:val="left"/>
-      <w:pPr>
-        <w:tabs>
-          <w:tab w:val="num" w:pos="2880"/>
-        </w:tabs>
-        <w:ind w:left="3360" w:hanging="480"/>
-      </w:pPr>
-    </w:lvl>
-    <w:lvl w:ilvl="5">
-      <w:numFmt w:val="bullet"/>
-      <w:lvlText w:val=" "/>
-      <w:lvlJc w:val="left"/>
-      <w:pPr>
-        <w:tabs>
-          <w:tab w:val="num" w:pos="3600"/>
-        </w:tabs>
-        <w:ind w:left="4080" w:hanging="480"/>
-      </w:pPr>
-    </w:lvl>
-    <w:lvl w:ilvl="6">
-      <w:numFmt w:val="bullet"/>
-      <w:lvlText w:val=" "/>
-      <w:lvlJc w:val="left"/>
-      <w:pPr>
-        <w:tabs>
-          <w:tab w:val="num" w:pos="4320"/>
-        </w:tabs>
-        <w:ind w:left="4800" w:hanging="480"/>
-      </w:pPr>
-    </w:lvl>
-    <w:lvl w:ilvl="7">
-      <w:numFmt w:val="decimal"/>
-      <w:lvlText w:val=""/>
-      <w:lvlJc w:val="left"/>
-    </w:lvl>
-    <w:lvl w:ilvl="8">
-      <w:numFmt w:val="decimal"/>
-      <w:lvlText w:val=""/>
-      <w:lvlJc w:val="left"/>
-    </w:lvl>
-  </w:abstractNum>
-  <w:abstractNum w:abstractNumId="16" w15:restartNumberingAfterBreak="0">
-    <w:nsid w:val="761B4A08"/>
-    <w:multiLevelType w:val="multilevel"/>
-    <w:tmpl w:val="C5106850"/>
-    <w:lvl w:ilvl="0">
-      <w:numFmt w:val="bullet"/>
-      <w:lvlText w:val=" "/>
-      <w:lvlJc w:val="left"/>
-      <w:pPr>
-        <w:tabs>
-          <w:tab w:val="num" w:pos="0"/>
-        </w:tabs>
-        <w:ind w:left="480" w:hanging="480"/>
-      </w:pPr>
-    </w:lvl>
-    <w:lvl w:ilvl="1">
-      <w:numFmt w:val="bullet"/>
-      <w:lvlText w:val=" "/>
-      <w:lvlJc w:val="left"/>
-      <w:pPr>
-        <w:tabs>
-          <w:tab w:val="num" w:pos="720"/>
-        </w:tabs>
-        <w:ind w:left="1200" w:hanging="480"/>
-      </w:pPr>
-    </w:lvl>
-    <w:lvl w:ilvl="2">
-      <w:numFmt w:val="bullet"/>
-      <w:lvlText w:val=" "/>
-      <w:lvlJc w:val="left"/>
-      <w:pPr>
-        <w:tabs>
-          <w:tab w:val="num" w:pos="1440"/>
-        </w:tabs>
-        <w:ind w:left="1920" w:hanging="480"/>
-      </w:pPr>
-    </w:lvl>
-    <w:lvl w:ilvl="3">
-      <w:numFmt w:val="bullet"/>
-      <w:lvlText w:val=" "/>
-      <w:lvlJc w:val="left"/>
-      <w:pPr>
-        <w:tabs>
-          <w:tab w:val="num" w:pos="2160"/>
-        </w:tabs>
-        <w:ind w:left="2640" w:hanging="480"/>
-      </w:pPr>
-    </w:lvl>
-    <w:lvl w:ilvl="4">
-      <w:numFmt w:val="bullet"/>
-      <w:lvlText w:val=" "/>
-      <w:lvlJc w:val="left"/>
-      <w:pPr>
-        <w:tabs>
-          <w:tab w:val="num" w:pos="2880"/>
-        </w:tabs>
-        <w:ind w:left="3360" w:hanging="480"/>
-      </w:pPr>
-    </w:lvl>
-    <w:lvl w:ilvl="5">
-      <w:numFmt w:val="bullet"/>
-      <w:lvlText w:val=" "/>
-      <w:lvlJc w:val="left"/>
-      <w:pPr>
-        <w:tabs>
-          <w:tab w:val="num" w:pos="3600"/>
-        </w:tabs>
-        <w:ind w:left="4080" w:hanging="480"/>
-      </w:pPr>
-    </w:lvl>
-    <w:lvl w:ilvl="6">
-      <w:numFmt w:val="bullet"/>
-      <w:lvlText w:val=" "/>
-      <w:lvlJc w:val="left"/>
-      <w:pPr>
-        <w:tabs>
-          <w:tab w:val="num" w:pos="4320"/>
-        </w:tabs>
-        <w:ind w:left="4800" w:hanging="480"/>
-      </w:pPr>
-    </w:lvl>
-    <w:lvl w:ilvl="7">
-      <w:numFmt w:val="decimal"/>
-      <w:lvlText w:val=""/>
-      <w:lvlJc w:val="left"/>
-    </w:lvl>
-    <w:lvl w:ilvl="8">
-      <w:numFmt w:val="decimal"/>
-      <w:lvlText w:val=""/>
-      <w:lvlJc w:val="left"/>
-    </w:lvl>
-  </w:abstractNum>
   <w:num w:numId="1">
-    <w:abstractNumId w:val="13"/>
+    <w:abstractNumId w:val="3"/>
   </w:num>
   <w:num w:numId="2">
-    <w:abstractNumId w:val="10"/>
+    <w:abstractNumId w:val="2"/>
   </w:num>
   <w:num w:numId="3">
-    <w:abstractNumId w:val="14"/>
+    <w:abstractNumId w:val="4"/>
   </w:num>
   <w:num w:numId="4">
-    <w:abstractNumId w:val="14"/>
+    <w:abstractNumId w:val="0"/>
   </w:num>
   <w:num w:numId="5">
-    <w:abstractNumId w:val="14"/>
+    <w:abstractNumId w:val="0"/>
   </w:num>
   <w:num w:numId="6">
-    <w:abstractNumId w:val="16"/>
+    <w:abstractNumId w:val="0"/>
   </w:num>
   <w:num w:numId="7">
-    <w:abstractNumId w:val="11"/>
+    <w:abstractNumId w:val="0"/>
   </w:num>
   <w:num w:numId="8">
-    <w:abstractNumId w:val="11"/>
+    <w:abstractNumId w:val="1"/>
+    <w:lvlOverride w:ilvl="0">
+      <w:startOverride w:val="1"/>
+    </w:lvlOverride>
+    <w:lvlOverride w:ilvl="1">
+      <w:startOverride w:val="1"/>
+    </w:lvlOverride>
+    <w:lvlOverride w:ilvl="2">
+      <w:startOverride w:val="1"/>
+    </w:lvlOverride>
+    <w:lvlOverride w:ilvl="3">
+      <w:startOverride w:val="1"/>
+    </w:lvlOverride>
+    <w:lvlOverride w:ilvl="4">
+      <w:startOverride w:val="1"/>
+    </w:lvlOverride>
+    <w:lvlOverride w:ilvl="5">
+      <w:startOverride w:val="1"/>
+    </w:lvlOverride>
+    <w:lvlOverride w:ilvl="6">
+      <w:startOverride w:val="1"/>
+    </w:lvlOverride>
   </w:num>
   <w:num w:numId="9">
-    <w:abstractNumId w:val="11"/>
+    <w:abstractNumId w:val="1"/>
+    <w:lvlOverride w:ilvl="0">
+      <w:startOverride w:val="1"/>
+    </w:lvlOverride>
+    <w:lvlOverride w:ilvl="1">
+      <w:startOverride w:val="1"/>
+    </w:lvlOverride>
+    <w:lvlOverride w:ilvl="2">
+      <w:startOverride w:val="1"/>
+    </w:lvlOverride>
+    <w:lvlOverride w:ilvl="3">
+      <w:startOverride w:val="1"/>
+    </w:lvlOverride>
+    <w:lvlOverride w:ilvl="4">
+      <w:startOverride w:val="1"/>
+    </w:lvlOverride>
+    <w:lvlOverride w:ilvl="5">
+      <w:startOverride w:val="1"/>
+    </w:lvlOverride>
+    <w:lvlOverride w:ilvl="6">
+      <w:startOverride w:val="1"/>
+    </w:lvlOverride>
   </w:num>
   <w:num w:numId="10">
-    <w:abstractNumId w:val="15"/>
-  </w:num>
-  <w:num w:numId="11">
-    <w:abstractNumId w:val="12"/>
-  </w:num>
-  <w:num w:numId="12">
-    <w:abstractNumId w:val="12"/>
-  </w:num>
-  <w:num w:numId="13">
-    <w:abstractNumId w:val="12"/>
-  </w:num>
-  <w:num w:numId="14">
-    <w:abstractNumId w:val="8"/>
-  </w:num>
-  <w:num w:numId="15">
-    <w:abstractNumId w:val="3"/>
-  </w:num>
-  <w:num w:numId="16">
-    <w:abstractNumId w:val="2"/>
-  </w:num>
-  <w:num w:numId="17">
     <w:abstractNumId w:val="1"/>
-  </w:num>
-  <w:num w:numId="18">
-    <w:abstractNumId w:val="0"/>
-  </w:num>
-  <w:num w:numId="19">
-    <w:abstractNumId w:val="9"/>
-  </w:num>
-  <w:num w:numId="20">
-    <w:abstractNumId w:val="7"/>
-  </w:num>
-  <w:num w:numId="21">
-    <w:abstractNumId w:val="6"/>
-  </w:num>
-  <w:num w:numId="22">
-    <w:abstractNumId w:val="5"/>
-  </w:num>
-  <w:num w:numId="23">
-    <w:abstractNumId w:val="4"/>
+    <w:lvlOverride w:ilvl="0">
+      <w:startOverride w:val="1"/>
+    </w:lvlOverride>
+    <w:lvlOverride w:ilvl="1">
+      <w:startOverride w:val="1"/>
+    </w:lvlOverride>
+    <w:lvlOverride w:ilvl="2">
+      <w:startOverride w:val="1"/>
+    </w:lvlOverride>
+    <w:lvlOverride w:ilvl="3">
+      <w:startOverride w:val="1"/>
+    </w:lvlOverride>
+    <w:lvlOverride w:ilvl="4">
+      <w:startOverride w:val="1"/>
+    </w:lvlOverride>
+    <w:lvlOverride w:ilvl="5">
+      <w:startOverride w:val="1"/>
+    </w:lvlOverride>
+    <w:lvlOverride w:ilvl="6">
+      <w:startOverride w:val="1"/>
+    </w:lvlOverride>
   </w:num>
 </w:numbering>
 </file>
@@ -1824,7 +1486,7 @@
     <w:name w:val="Plain Table 4"/>
     <w:basedOn w:val="Tablanormal"/>
     <w:uiPriority w:val="44"/>
-    <w:rsid w:val="00A17C12"/>
+    <w:rsid w:val="009A6AD6"/>
     <w:pPr>
       <w:spacing w:after="0" w:line="240" w:lineRule="auto"/>
       <w:contextualSpacing/>
@@ -2566,7 +2228,7 @@
     <w:name w:val="Grid Table Light"/>
     <w:basedOn w:val="Tablanormal"/>
     <w:uiPriority w:val="40"/>
-    <w:rsid w:val="003F400C"/>
+    <w:rsid w:val="002E23B1"/>
     <w:pPr>
       <w:spacing w:after="0" w:line="240" w:lineRule="auto"/>
     </w:pPr>
@@ -2741,15 +2403,226 @@
       <w:sz w:val="28"/>
     </w:rPr>
   </w:style>
-  <w:style w:type="paragraph" w:customStyle="1" w:styleId="Table">
-    <w:name w:val="Table"/>
+  <w:style w:type="table" w:styleId="Tabladelista3-nfasis5">
+    <w:name w:val="List Table 3 Accent 5"/>
+    <w:basedOn w:val="Tablanormal"/>
+    <w:uiPriority w:val="48"/>
+    <w:rsid w:val="009A4E17"/>
+    <w:pPr>
+      <w:spacing w:after="0" w:line="240" w:lineRule="auto"/>
+    </w:pPr>
+    <w:tblPr>
+      <w:tblStyleRowBandSize w:val="1"/>
+      <w:tblStyleColBandSize w:val="1"/>
+      <w:tblBorders>
+        <w:top w:val="single" w:sz="4" w:space="0" w:color="4472C4" w:themeColor="accent5"/>
+        <w:left w:val="single" w:sz="4" w:space="0" w:color="4472C4" w:themeColor="accent5"/>
+        <w:bottom w:val="single" w:sz="4" w:space="0" w:color="4472C4" w:themeColor="accent5"/>
+        <w:right w:val="single" w:sz="4" w:space="0" w:color="4472C4" w:themeColor="accent5"/>
+      </w:tblBorders>
+    </w:tblPr>
+    <w:tblStylePr w:type="firstRow">
+      <w:rPr>
+        <w:b/>
+        <w:bCs/>
+        <w:color w:val="FFFFFF" w:themeColor="background1"/>
+      </w:rPr>
+      <w:tblPr/>
+      <w:tcPr>
+        <w:shd w:val="clear" w:color="auto" w:fill="4472C4" w:themeFill="accent5"/>
+      </w:tcPr>
+    </w:tblStylePr>
+    <w:tblStylePr w:type="lastRow">
+      <w:rPr>
+        <w:b/>
+        <w:bCs/>
+      </w:rPr>
+      <w:tblPr/>
+      <w:tcPr>
+        <w:tcBorders>
+          <w:top w:val="double" w:sz="4" w:space="0" w:color="4472C4" w:themeColor="accent5"/>
+        </w:tcBorders>
+        <w:shd w:val="clear" w:color="auto" w:fill="FFFFFF" w:themeFill="background1"/>
+      </w:tcPr>
+    </w:tblStylePr>
+    <w:tblStylePr w:type="firstCol">
+      <w:rPr>
+        <w:b/>
+        <w:bCs/>
+      </w:rPr>
+      <w:tblPr/>
+      <w:tcPr>
+        <w:tcBorders>
+          <w:right w:val="nil"/>
+        </w:tcBorders>
+        <w:shd w:val="clear" w:color="auto" w:fill="FFFFFF" w:themeFill="background1"/>
+      </w:tcPr>
+    </w:tblStylePr>
+    <w:tblStylePr w:type="lastCol">
+      <w:rPr>
+        <w:b/>
+        <w:bCs/>
+      </w:rPr>
+      <w:tblPr/>
+      <w:tcPr>
+        <w:tcBorders>
+          <w:left w:val="nil"/>
+        </w:tcBorders>
+        <w:shd w:val="clear" w:color="auto" w:fill="FFFFFF" w:themeFill="background1"/>
+      </w:tcPr>
+    </w:tblStylePr>
+    <w:tblStylePr w:type="band1Vert">
+      <w:tblPr/>
+      <w:tcPr>
+        <w:tcBorders>
+          <w:left w:val="single" w:sz="4" w:space="0" w:color="4472C4" w:themeColor="accent5"/>
+          <w:right w:val="single" w:sz="4" w:space="0" w:color="4472C4" w:themeColor="accent5"/>
+        </w:tcBorders>
+      </w:tcPr>
+    </w:tblStylePr>
+    <w:tblStylePr w:type="band1Horz">
+      <w:tblPr/>
+      <w:tcPr>
+        <w:tcBorders>
+          <w:top w:val="single" w:sz="4" w:space="0" w:color="4472C4" w:themeColor="accent5"/>
+          <w:bottom w:val="single" w:sz="4" w:space="0" w:color="4472C4" w:themeColor="accent5"/>
+          <w:insideH w:val="nil"/>
+        </w:tcBorders>
+      </w:tcPr>
+    </w:tblStylePr>
+    <w:tblStylePr w:type="neCell">
+      <w:tblPr/>
+      <w:tcPr>
+        <w:tcBorders>
+          <w:left w:val="nil"/>
+          <w:bottom w:val="nil"/>
+        </w:tcBorders>
+      </w:tcPr>
+    </w:tblStylePr>
+    <w:tblStylePr w:type="nwCell">
+      <w:tblPr/>
+      <w:tcPr>
+        <w:tcBorders>
+          <w:bottom w:val="nil"/>
+          <w:right w:val="nil"/>
+        </w:tcBorders>
+      </w:tcPr>
+    </w:tblStylePr>
+    <w:tblStylePr w:type="seCell">
+      <w:tblPr/>
+      <w:tcPr>
+        <w:tcBorders>
+          <w:top w:val="double" w:sz="4" w:space="0" w:color="4472C4" w:themeColor="accent5"/>
+          <w:left w:val="nil"/>
+        </w:tcBorders>
+      </w:tcPr>
+    </w:tblStylePr>
+    <w:tblStylePr w:type="swCell">
+      <w:tblPr/>
+      <w:tcPr>
+        <w:tcBorders>
+          <w:top w:val="double" w:sz="4" w:space="0" w:color="4472C4" w:themeColor="accent5"/>
+          <w:right w:val="nil"/>
+        </w:tcBorders>
+      </w:tcPr>
+    </w:tblStylePr>
+  </w:style>
+  <w:style w:type="table" w:styleId="Tabladecuadrcula4-nfasis4">
+    <w:name w:val="Grid Table 4 Accent 4"/>
+    <w:basedOn w:val="Tablanormal"/>
+    <w:uiPriority w:val="49"/>
+    <w:rsid w:val="009A4E17"/>
+    <w:pPr>
+      <w:spacing w:after="0" w:line="240" w:lineRule="auto"/>
+    </w:pPr>
+    <w:tblPr>
+      <w:tblStyleRowBandSize w:val="1"/>
+      <w:tblStyleColBandSize w:val="1"/>
+      <w:tblBorders>
+        <w:top w:val="single" w:sz="4" w:space="0" w:color="FFD966" w:themeColor="accent4" w:themeTint="99"/>
+        <w:left w:val="single" w:sz="4" w:space="0" w:color="FFD966" w:themeColor="accent4" w:themeTint="99"/>
+        <w:bottom w:val="single" w:sz="4" w:space="0" w:color="FFD966" w:themeColor="accent4" w:themeTint="99"/>
+        <w:right w:val="single" w:sz="4" w:space="0" w:color="FFD966" w:themeColor="accent4" w:themeTint="99"/>
+        <w:insideH w:val="single" w:sz="4" w:space="0" w:color="FFD966" w:themeColor="accent4" w:themeTint="99"/>
+        <w:insideV w:val="single" w:sz="4" w:space="0" w:color="FFD966" w:themeColor="accent4" w:themeTint="99"/>
+      </w:tblBorders>
+    </w:tblPr>
+    <w:tblStylePr w:type="firstRow">
+      <w:rPr>
+        <w:b/>
+        <w:bCs/>
+        <w:color w:val="FFFFFF" w:themeColor="background1"/>
+      </w:rPr>
+      <w:tblPr/>
+      <w:tcPr>
+        <w:tcBorders>
+          <w:top w:val="single" w:sz="4" w:space="0" w:color="FFC000" w:themeColor="accent4"/>
+          <w:left w:val="single" w:sz="4" w:space="0" w:color="FFC000" w:themeColor="accent4"/>
+          <w:bottom w:val="single" w:sz="4" w:space="0" w:color="FFC000" w:themeColor="accent4"/>
+          <w:right w:val="single" w:sz="4" w:space="0" w:color="FFC000" w:themeColor="accent4"/>
+          <w:insideH w:val="nil"/>
+          <w:insideV w:val="nil"/>
+        </w:tcBorders>
+        <w:shd w:val="clear" w:color="auto" w:fill="FFC000" w:themeFill="accent4"/>
+      </w:tcPr>
+    </w:tblStylePr>
+    <w:tblStylePr w:type="lastRow">
+      <w:rPr>
+        <w:b/>
+        <w:bCs/>
+      </w:rPr>
+      <w:tblPr/>
+      <w:tcPr>
+        <w:tcBorders>
+          <w:top w:val="double" w:sz="4" w:space="0" w:color="FFC000" w:themeColor="accent4"/>
+        </w:tcBorders>
+      </w:tcPr>
+    </w:tblStylePr>
+    <w:tblStylePr w:type="firstCol">
+      <w:rPr>
+        <w:b/>
+        <w:bCs/>
+      </w:rPr>
+    </w:tblStylePr>
+    <w:tblStylePr w:type="lastCol">
+      <w:rPr>
+        <w:b/>
+        <w:bCs/>
+      </w:rPr>
+    </w:tblStylePr>
+    <w:tblStylePr w:type="band1Vert">
+      <w:tblPr/>
+      <w:tcPr>
+        <w:shd w:val="clear" w:color="auto" w:fill="FFF2CC" w:themeFill="accent4" w:themeFillTint="33"/>
+      </w:tcPr>
+    </w:tblStylePr>
+    <w:tblStylePr w:type="band1Horz">
+      <w:tblPr/>
+      <w:tcPr>
+        <w:shd w:val="clear" w:color="auto" w:fill="FFF2CC" w:themeFill="accent4" w:themeFillTint="33"/>
+      </w:tcPr>
+    </w:tblStylePr>
+  </w:style>
+  <w:style w:type="paragraph" w:customStyle="1" w:styleId="Compact">
+    <w:name w:val="Compact"/>
     <w:basedOn w:val="Normal"/>
-    <w:next w:val="Normal"/>
+    <w:link w:val="CompactCar"/>
     <w:qFormat/>
-    <w:rsid w:val="000F78CF"/>
-    <w:pPr>
-      <w:spacing w:before="120" w:after="120" w:line="240" w:lineRule="auto"/>
-    </w:pPr>
+    <w:rsid w:val="001A2EBB"/>
+    <w:pPr>
+      <w:spacing w:before="0" w:after="0"/>
+      <w:jc w:val="left"/>
+    </w:pPr>
+  </w:style>
+  <w:style w:type="character" w:customStyle="1" w:styleId="CompactCar">
+    <w:name w:val="Compact Car"/>
+    <w:basedOn w:val="Fuentedeprrafopredeter"/>
+    <w:link w:val="Compact"/>
+    <w:rsid w:val="001A2EBB"/>
+    <w:rPr>
+      <w:rFonts w:ascii="Times New Roman" w:hAnsi="Times New Roman" w:cs="Times New Roman"/>
+      <w:sz w:val="24"/>
+    </w:rPr>
   </w:style>
 </w:styles>
 </file>

--- a/style_thesis.docx
+++ b/style_thesis.docx
@@ -63,204 +63,14 @@
 <file path=word/numbering.xml><?xml version="1.0" encoding="utf-8"?>
 <w:numbering xmlns:wpc="http://schemas.microsoft.com/office/word/2010/wordprocessingCanvas" xmlns:cx="http://schemas.microsoft.com/office/drawing/2014/chartex" xmlns:cx1="http://schemas.microsoft.com/office/drawing/2015/9/8/chartex" xmlns:mc="http://schemas.openxmlformats.org/markup-compatibility/2006" xmlns:o="urn:schemas-microsoft-com:office:office" xmlns:r="http://schemas.openxmlformats.org/officeDocument/2006/relationships" xmlns:m="http://schemas.openxmlformats.org/officeDocument/2006/math" xmlns:v="urn:schemas-microsoft-com:vml" xmlns:wp14="http://schemas.microsoft.com/office/word/2010/wordprocessingDrawing" xmlns:wp="http://schemas.openxmlformats.org/drawingml/2006/wordprocessingDrawing" xmlns:w10="urn:schemas-microsoft-com:office:word" xmlns:w="http://schemas.openxmlformats.org/wordprocessingml/2006/main" xmlns:w14="http://schemas.microsoft.com/office/word/2010/wordml" xmlns:w15="http://schemas.microsoft.com/office/word/2012/wordml" xmlns:w16se="http://schemas.microsoft.com/office/word/2015/wordml/symex" xmlns:wpg="http://schemas.microsoft.com/office/word/2010/wordprocessingGroup" xmlns:wpi="http://schemas.microsoft.com/office/word/2010/wordprocessingInk" xmlns:wne="http://schemas.microsoft.com/office/word/2006/wordml" xmlns:wps="http://schemas.microsoft.com/office/word/2010/wordprocessingShape" mc:Ignorable="w14 w15 w16se wp14">
   <w:abstractNum w:abstractNumId="0" w15:restartNumberingAfterBreak="0">
-    <w:nsid w:val="C0DEFC7A"/>
-    <w:multiLevelType w:val="multilevel"/>
-    <w:tmpl w:val="1752297C"/>
-    <w:lvl w:ilvl="0">
-      <w:numFmt w:val="bullet"/>
-      <w:lvlText w:val="•"/>
-      <w:lvlJc w:val="left"/>
-      <w:pPr>
-        <w:tabs>
-          <w:tab w:val="num" w:pos="0"/>
-        </w:tabs>
-        <w:ind w:left="480" w:hanging="480"/>
-      </w:pPr>
-    </w:lvl>
-    <w:lvl w:ilvl="1">
-      <w:numFmt w:val="bullet"/>
-      <w:lvlText w:val="–"/>
-      <w:lvlJc w:val="left"/>
-      <w:pPr>
-        <w:tabs>
-          <w:tab w:val="num" w:pos="720"/>
-        </w:tabs>
-        <w:ind w:left="1200" w:hanging="480"/>
-      </w:pPr>
-    </w:lvl>
-    <w:lvl w:ilvl="2">
-      <w:numFmt w:val="bullet"/>
-      <w:lvlText w:val="•"/>
-      <w:lvlJc w:val="left"/>
-      <w:pPr>
-        <w:tabs>
-          <w:tab w:val="num" w:pos="1440"/>
-        </w:tabs>
-        <w:ind w:left="1920" w:hanging="480"/>
-      </w:pPr>
-    </w:lvl>
-    <w:lvl w:ilvl="3">
-      <w:numFmt w:val="bullet"/>
-      <w:lvlText w:val="–"/>
-      <w:lvlJc w:val="left"/>
-      <w:pPr>
-        <w:tabs>
-          <w:tab w:val="num" w:pos="2160"/>
-        </w:tabs>
-        <w:ind w:left="2640" w:hanging="480"/>
-      </w:pPr>
-    </w:lvl>
-    <w:lvl w:ilvl="4">
-      <w:numFmt w:val="bullet"/>
-      <w:lvlText w:val="•"/>
-      <w:lvlJc w:val="left"/>
-      <w:pPr>
-        <w:tabs>
-          <w:tab w:val="num" w:pos="2880"/>
-        </w:tabs>
-        <w:ind w:left="3360" w:hanging="480"/>
-      </w:pPr>
-    </w:lvl>
-    <w:lvl w:ilvl="5">
-      <w:numFmt w:val="bullet"/>
-      <w:lvlText w:val="–"/>
-      <w:lvlJc w:val="left"/>
-      <w:pPr>
-        <w:tabs>
-          <w:tab w:val="num" w:pos="3600"/>
-        </w:tabs>
-        <w:ind w:left="4080" w:hanging="480"/>
-      </w:pPr>
-    </w:lvl>
-    <w:lvl w:ilvl="6">
-      <w:numFmt w:val="bullet"/>
-      <w:lvlText w:val="•"/>
-      <w:lvlJc w:val="left"/>
-      <w:pPr>
-        <w:tabs>
-          <w:tab w:val="num" w:pos="4320"/>
-        </w:tabs>
-        <w:ind w:left="4800" w:hanging="480"/>
-      </w:pPr>
-    </w:lvl>
-    <w:lvl w:ilvl="7">
-      <w:numFmt w:val="decimal"/>
-      <w:lvlText w:val=""/>
-      <w:lvlJc w:val="left"/>
-    </w:lvl>
-    <w:lvl w:ilvl="8">
-      <w:numFmt w:val="decimal"/>
-      <w:lvlText w:val=""/>
-      <w:lvlJc w:val="left"/>
-    </w:lvl>
-  </w:abstractNum>
-  <w:abstractNum w:abstractNumId="1" w15:restartNumberingAfterBreak="0">
-    <w:nsid w:val="1012F972"/>
-    <w:multiLevelType w:val="multilevel"/>
-    <w:tmpl w:val="DE1C8668"/>
-    <w:lvl w:ilvl="0">
-      <w:start w:val="1"/>
-      <w:numFmt w:val="decimal"/>
-      <w:lvlText w:val="%1."/>
-      <w:lvlJc w:val="left"/>
-      <w:pPr>
-        <w:tabs>
-          <w:tab w:val="num" w:pos="0"/>
-        </w:tabs>
-        <w:ind w:left="480" w:hanging="480"/>
-      </w:pPr>
-    </w:lvl>
-    <w:lvl w:ilvl="1">
-      <w:start w:val="1"/>
-      <w:numFmt w:val="decimal"/>
-      <w:lvlText w:val="%2."/>
-      <w:lvlJc w:val="left"/>
-      <w:pPr>
-        <w:tabs>
-          <w:tab w:val="num" w:pos="720"/>
-        </w:tabs>
-        <w:ind w:left="1200" w:hanging="480"/>
-      </w:pPr>
-    </w:lvl>
-    <w:lvl w:ilvl="2">
-      <w:start w:val="1"/>
-      <w:numFmt w:val="decimal"/>
-      <w:lvlText w:val="%3."/>
-      <w:lvlJc w:val="left"/>
-      <w:pPr>
-        <w:tabs>
-          <w:tab w:val="num" w:pos="1440"/>
-        </w:tabs>
-        <w:ind w:left="1920" w:hanging="480"/>
-      </w:pPr>
-    </w:lvl>
-    <w:lvl w:ilvl="3">
-      <w:start w:val="1"/>
-      <w:numFmt w:val="decimal"/>
-      <w:lvlText w:val="%4."/>
-      <w:lvlJc w:val="left"/>
-      <w:pPr>
-        <w:tabs>
-          <w:tab w:val="num" w:pos="2160"/>
-        </w:tabs>
-        <w:ind w:left="2640" w:hanging="480"/>
-      </w:pPr>
-    </w:lvl>
-    <w:lvl w:ilvl="4">
-      <w:start w:val="1"/>
-      <w:numFmt w:val="decimal"/>
-      <w:lvlText w:val="%5."/>
-      <w:lvlJc w:val="left"/>
-      <w:pPr>
-        <w:tabs>
-          <w:tab w:val="num" w:pos="2880"/>
-        </w:tabs>
-        <w:ind w:left="3360" w:hanging="480"/>
-      </w:pPr>
-    </w:lvl>
-    <w:lvl w:ilvl="5">
-      <w:start w:val="1"/>
-      <w:numFmt w:val="decimal"/>
-      <w:lvlText w:val="%6."/>
-      <w:lvlJc w:val="left"/>
-      <w:pPr>
-        <w:tabs>
-          <w:tab w:val="num" w:pos="3600"/>
-        </w:tabs>
-        <w:ind w:left="4080" w:hanging="480"/>
-      </w:pPr>
-    </w:lvl>
-    <w:lvl w:ilvl="6">
-      <w:start w:val="1"/>
-      <w:numFmt w:val="decimal"/>
-      <w:lvlText w:val="%7."/>
-      <w:lvlJc w:val="left"/>
-      <w:pPr>
-        <w:tabs>
-          <w:tab w:val="num" w:pos="4320"/>
-        </w:tabs>
-        <w:ind w:left="4800" w:hanging="480"/>
-      </w:pPr>
-    </w:lvl>
-    <w:lvl w:ilvl="7">
-      <w:numFmt w:val="decimal"/>
-      <w:lvlText w:val=""/>
-      <w:lvlJc w:val="left"/>
-    </w:lvl>
-    <w:lvl w:ilvl="8">
-      <w:numFmt w:val="decimal"/>
-      <w:lvlText w:val=""/>
-      <w:lvlJc w:val="left"/>
-    </w:lvl>
-  </w:abstractNum>
-  <w:abstractNum w:abstractNumId="2" w15:restartNumberingAfterBreak="0">
     <w:nsid w:val="296D65D0"/>
     <w:multiLevelType w:val="multilevel"/>
-    <w:tmpl w:val="B69C1D3C"/>
+    <w:tmpl w:val="7E88B4B0"/>
     <w:lvl w:ilvl="0">
       <w:start w:val="1"/>
       <w:numFmt w:val="upperRoman"/>
       <w:pStyle w:val="Ttulo1"/>
+      <w:suff w:val="space"/>
       <w:lvlText w:val="%1"/>
       <w:lvlJc w:val="left"/>
       <w:pPr>
@@ -375,7 +185,7 @@
       </w:rPr>
     </w:lvl>
   </w:abstractNum>
-  <w:abstractNum w:abstractNumId="3" w15:restartNumberingAfterBreak="0">
+  <w:abstractNum w:abstractNumId="1" w15:restartNumberingAfterBreak="0">
     <w:nsid w:val="32A471CC"/>
     <w:multiLevelType w:val="multilevel"/>
     <w:tmpl w:val="3D2C514A"/>
@@ -489,191 +299,13 @@
       </w:rPr>
     </w:lvl>
   </w:abstractNum>
-  <w:abstractNum w:abstractNumId="4" w15:restartNumberingAfterBreak="0">
-    <w:nsid w:val="7A506675"/>
-    <w:multiLevelType w:val="multilevel"/>
-    <w:tmpl w:val="3FBEDC90"/>
-    <w:lvl w:ilvl="0">
-      <w:numFmt w:val="bullet"/>
-      <w:lvlText w:val=" "/>
-      <w:lvlJc w:val="left"/>
-      <w:pPr>
-        <w:tabs>
-          <w:tab w:val="num" w:pos="0"/>
-        </w:tabs>
-        <w:ind w:left="480" w:hanging="480"/>
-      </w:pPr>
-    </w:lvl>
-    <w:lvl w:ilvl="1">
-      <w:numFmt w:val="bullet"/>
-      <w:lvlText w:val=" "/>
-      <w:lvlJc w:val="left"/>
-      <w:pPr>
-        <w:tabs>
-          <w:tab w:val="num" w:pos="720"/>
-        </w:tabs>
-        <w:ind w:left="1200" w:hanging="480"/>
-      </w:pPr>
-    </w:lvl>
-    <w:lvl w:ilvl="2">
-      <w:numFmt w:val="bullet"/>
-      <w:lvlText w:val=" "/>
-      <w:lvlJc w:val="left"/>
-      <w:pPr>
-        <w:tabs>
-          <w:tab w:val="num" w:pos="1440"/>
-        </w:tabs>
-        <w:ind w:left="1920" w:hanging="480"/>
-      </w:pPr>
-    </w:lvl>
-    <w:lvl w:ilvl="3">
-      <w:numFmt w:val="bullet"/>
-      <w:lvlText w:val=" "/>
-      <w:lvlJc w:val="left"/>
-      <w:pPr>
-        <w:tabs>
-          <w:tab w:val="num" w:pos="2160"/>
-        </w:tabs>
-        <w:ind w:left="2640" w:hanging="480"/>
-      </w:pPr>
-    </w:lvl>
-    <w:lvl w:ilvl="4">
-      <w:numFmt w:val="bullet"/>
-      <w:lvlText w:val=" "/>
-      <w:lvlJc w:val="left"/>
-      <w:pPr>
-        <w:tabs>
-          <w:tab w:val="num" w:pos="2880"/>
-        </w:tabs>
-        <w:ind w:left="3360" w:hanging="480"/>
-      </w:pPr>
-    </w:lvl>
-    <w:lvl w:ilvl="5">
-      <w:numFmt w:val="bullet"/>
-      <w:lvlText w:val=" "/>
-      <w:lvlJc w:val="left"/>
-      <w:pPr>
-        <w:tabs>
-          <w:tab w:val="num" w:pos="3600"/>
-        </w:tabs>
-        <w:ind w:left="4080" w:hanging="480"/>
-      </w:pPr>
-    </w:lvl>
-    <w:lvl w:ilvl="6">
-      <w:numFmt w:val="bullet"/>
-      <w:lvlText w:val=" "/>
-      <w:lvlJc w:val="left"/>
-      <w:pPr>
-        <w:tabs>
-          <w:tab w:val="num" w:pos="4320"/>
-        </w:tabs>
-        <w:ind w:left="4800" w:hanging="480"/>
-      </w:pPr>
-    </w:lvl>
-    <w:lvl w:ilvl="7">
-      <w:numFmt w:val="decimal"/>
-      <w:lvlText w:val=""/>
-      <w:lvlJc w:val="left"/>
-    </w:lvl>
-    <w:lvl w:ilvl="8">
-      <w:numFmt w:val="decimal"/>
-      <w:lvlText w:val=""/>
-      <w:lvlJc w:val="left"/>
-    </w:lvl>
-  </w:abstractNum>
   <w:num w:numId="1">
-    <w:abstractNumId w:val="3"/>
+    <w:abstractNumId w:val="1"/>
   </w:num>
   <w:num w:numId="2">
-    <w:abstractNumId w:val="2"/>
-  </w:num>
-  <w:num w:numId="3">
-    <w:abstractNumId w:val="4"/>
-  </w:num>
-  <w:num w:numId="4">
     <w:abstractNumId w:val="0"/>
   </w:num>
-  <w:num w:numId="5">
-    <w:abstractNumId w:val="0"/>
-  </w:num>
-  <w:num w:numId="6">
-    <w:abstractNumId w:val="0"/>
-  </w:num>
-  <w:num w:numId="7">
-    <w:abstractNumId w:val="0"/>
-  </w:num>
-  <w:num w:numId="8">
-    <w:abstractNumId w:val="1"/>
-    <w:lvlOverride w:ilvl="0">
-      <w:startOverride w:val="1"/>
-    </w:lvlOverride>
-    <w:lvlOverride w:ilvl="1">
-      <w:startOverride w:val="1"/>
-    </w:lvlOverride>
-    <w:lvlOverride w:ilvl="2">
-      <w:startOverride w:val="1"/>
-    </w:lvlOverride>
-    <w:lvlOverride w:ilvl="3">
-      <w:startOverride w:val="1"/>
-    </w:lvlOverride>
-    <w:lvlOverride w:ilvl="4">
-      <w:startOverride w:val="1"/>
-    </w:lvlOverride>
-    <w:lvlOverride w:ilvl="5">
-      <w:startOverride w:val="1"/>
-    </w:lvlOverride>
-    <w:lvlOverride w:ilvl="6">
-      <w:startOverride w:val="1"/>
-    </w:lvlOverride>
-  </w:num>
-  <w:num w:numId="9">
-    <w:abstractNumId w:val="1"/>
-    <w:lvlOverride w:ilvl="0">
-      <w:startOverride w:val="1"/>
-    </w:lvlOverride>
-    <w:lvlOverride w:ilvl="1">
-      <w:startOverride w:val="1"/>
-    </w:lvlOverride>
-    <w:lvlOverride w:ilvl="2">
-      <w:startOverride w:val="1"/>
-    </w:lvlOverride>
-    <w:lvlOverride w:ilvl="3">
-      <w:startOverride w:val="1"/>
-    </w:lvlOverride>
-    <w:lvlOverride w:ilvl="4">
-      <w:startOverride w:val="1"/>
-    </w:lvlOverride>
-    <w:lvlOverride w:ilvl="5">
-      <w:startOverride w:val="1"/>
-    </w:lvlOverride>
-    <w:lvlOverride w:ilvl="6">
-      <w:startOverride w:val="1"/>
-    </w:lvlOverride>
-  </w:num>
-  <w:num w:numId="10">
-    <w:abstractNumId w:val="1"/>
-    <w:lvlOverride w:ilvl="0">
-      <w:startOverride w:val="1"/>
-    </w:lvlOverride>
-    <w:lvlOverride w:ilvl="1">
-      <w:startOverride w:val="1"/>
-    </w:lvlOverride>
-    <w:lvlOverride w:ilvl="2">
-      <w:startOverride w:val="1"/>
-    </w:lvlOverride>
-    <w:lvlOverride w:ilvl="3">
-      <w:startOverride w:val="1"/>
-    </w:lvlOverride>
-    <w:lvlOverride w:ilvl="4">
-      <w:startOverride w:val="1"/>
-    </w:lvlOverride>
-    <w:lvlOverride w:ilvl="5">
-      <w:startOverride w:val="1"/>
-    </w:lvlOverride>
-    <w:lvlOverride w:ilvl="6">
-      <w:startOverride w:val="1"/>
-    </w:lvlOverride>
-  </w:num>
+  <w:numIdMacAtCleanup w:val="2"/>
 </w:numbering>
 </file>
 
@@ -1482,159 +1114,37 @@
       <w:lang w:val="en-US"/>
     </w:rPr>
   </w:style>
-  <w:style w:type="table" w:styleId="Tablanormal4">
-    <w:name w:val="Plain Table 4"/>
+  <w:style w:type="table" w:customStyle="1" w:styleId="Table">
+    <w:name w:val="Table"/>
     <w:basedOn w:val="Tablanormal"/>
-    <w:uiPriority w:val="44"/>
-    <w:rsid w:val="009A6AD6"/>
+    <w:uiPriority w:val="99"/>
+    <w:rsid w:val="00C13839"/>
     <w:pPr>
       <w:spacing w:after="0" w:line="240" w:lineRule="auto"/>
-      <w:contextualSpacing/>
-      <w:jc w:val="center"/>
     </w:pPr>
     <w:rPr>
       <w:rFonts w:ascii="Times New Roman" w:hAnsi="Times New Roman"/>
-      <w:sz w:val="24"/>
     </w:rPr>
     <w:tblPr>
-      <w:tblStyleRowBandSize w:val="1"/>
-      <w:tblStyleColBandSize w:val="1"/>
       <w:jc w:val="center"/>
       <w:tblBorders>
-        <w:top w:val="single" w:sz="4" w:space="0" w:color="FFFFFF" w:themeColor="background1"/>
-        <w:left w:val="single" w:sz="4" w:space="0" w:color="FFFFFF" w:themeColor="background1"/>
-        <w:bottom w:val="single" w:sz="4" w:space="0" w:color="FFFFFF" w:themeColor="background1"/>
-        <w:right w:val="single" w:sz="4" w:space="0" w:color="FFFFFF" w:themeColor="background1"/>
-        <w:insideH w:val="single" w:sz="4" w:space="0" w:color="FFFFFF" w:themeColor="background1"/>
-        <w:insideV w:val="single" w:sz="4" w:space="0" w:color="FFFFFF" w:themeColor="background1"/>
+        <w:top w:val="single" w:sz="4" w:space="0" w:color="auto"/>
+        <w:bottom w:val="single" w:sz="4" w:space="0" w:color="auto"/>
       </w:tblBorders>
     </w:tblPr>
     <w:trPr>
-      <w:cantSplit/>
       <w:jc w:val="center"/>
     </w:trPr>
     <w:tcPr>
-      <w:vAlign w:val="bottom"/>
+      <w:vAlign w:val="center"/>
     </w:tcPr>
     <w:tblStylePr w:type="firstRow">
-      <w:pPr>
-        <w:jc w:val="left"/>
-      </w:pPr>
-      <w:rPr>
-        <w:b/>
-        <w:bCs/>
-      </w:rPr>
       <w:tblPr/>
       <w:tcPr>
         <w:tcBorders>
-          <w:top w:val="single" w:sz="4" w:space="0" w:color="000000" w:themeColor="text1"/>
-          <w:bottom w:val="single" w:sz="4" w:space="0" w:color="000000" w:themeColor="text1"/>
+          <w:bottom w:val="single" w:sz="4" w:space="0" w:color="auto"/>
         </w:tcBorders>
       </w:tcPr>
-    </w:tblStylePr>
-    <w:tblStylePr w:type="lastRow">
-      <w:pPr>
-        <w:jc w:val="left"/>
-      </w:pPr>
-      <w:rPr>
-        <w:b w:val="0"/>
-        <w:bCs/>
-      </w:rPr>
-      <w:tblPr/>
-      <w:tcPr>
-        <w:tcBorders>
-          <w:bottom w:val="single" w:sz="4" w:space="0" w:color="000000" w:themeColor="text1"/>
-        </w:tcBorders>
-      </w:tcPr>
-    </w:tblStylePr>
-    <w:tblStylePr w:type="firstCol">
-      <w:pPr>
-        <w:jc w:val="left"/>
-      </w:pPr>
-      <w:rPr>
-        <w:b w:val="0"/>
-        <w:bCs/>
-      </w:rPr>
-    </w:tblStylePr>
-    <w:tblStylePr w:type="lastCol">
-      <w:pPr>
-        <w:jc w:val="left"/>
-      </w:pPr>
-      <w:rPr>
-        <w:b w:val="0"/>
-        <w:bCs/>
-      </w:rPr>
-    </w:tblStylePr>
-    <w:tblStylePr w:type="band1Vert">
-      <w:pPr>
-        <w:jc w:val="left"/>
-      </w:pPr>
-      <w:tblPr/>
-      <w:tcPr>
-        <w:shd w:val="clear" w:color="auto" w:fill="F2F2F2" w:themeFill="background1" w:themeFillShade="F2"/>
-      </w:tcPr>
-    </w:tblStylePr>
-    <w:tblStylePr w:type="band2Vert">
-      <w:pPr>
-        <w:jc w:val="left"/>
-      </w:pPr>
-    </w:tblStylePr>
-    <w:tblStylePr w:type="band1Horz">
-      <w:pPr>
-        <w:jc w:val="left"/>
-      </w:pPr>
-      <w:tblPr/>
-      <w:tcPr>
-        <w:tcBorders>
-          <w:top w:val="nil"/>
-          <w:left w:val="nil"/>
-          <w:bottom w:val="nil"/>
-          <w:right w:val="nil"/>
-          <w:insideH w:val="nil"/>
-          <w:insideV w:val="nil"/>
-          <w:tl2br w:val="nil"/>
-          <w:tr2bl w:val="nil"/>
-        </w:tcBorders>
-        <w:shd w:val="clear" w:color="auto" w:fill="F2F2F2" w:themeFill="background1" w:themeFillShade="F2"/>
-      </w:tcPr>
-    </w:tblStylePr>
-    <w:tblStylePr w:type="band2Horz">
-      <w:pPr>
-        <w:jc w:val="left"/>
-      </w:pPr>
-      <w:tblPr/>
-      <w:tcPr>
-        <w:tcBorders>
-          <w:top w:val="nil"/>
-          <w:left w:val="nil"/>
-          <w:bottom w:val="nil"/>
-          <w:right w:val="nil"/>
-          <w:insideH w:val="nil"/>
-          <w:insideV w:val="nil"/>
-          <w:tl2br w:val="nil"/>
-          <w:tr2bl w:val="nil"/>
-        </w:tcBorders>
-      </w:tcPr>
-    </w:tblStylePr>
-    <w:tblStylePr w:type="neCell">
-      <w:pPr>
-        <w:jc w:val="left"/>
-      </w:pPr>
-    </w:tblStylePr>
-    <w:tblStylePr w:type="nwCell">
-      <w:pPr>
-        <w:jc w:val="left"/>
-      </w:pPr>
-    </w:tblStylePr>
-    <w:tblStylePr w:type="seCell">
-      <w:pPr>
-        <w:jc w:val="left"/>
-      </w:pPr>
-    </w:tblStylePr>
-    <w:tblStylePr w:type="swCell">
-      <w:pPr>
-        <w:jc w:val="left"/>
-      </w:pPr>
     </w:tblStylePr>
   </w:style>
   <w:style w:type="paragraph" w:customStyle="1" w:styleId="SourceCode">
@@ -2144,85 +1654,6 @@
       <w:sz w:val="21"/>
       <w:szCs w:val="21"/>
     </w:rPr>
-  </w:style>
-  <w:style w:type="table" w:styleId="Tablanormal2">
-    <w:name w:val="Plain Table 2"/>
-    <w:basedOn w:val="Tablanormal"/>
-    <w:rsid w:val="00031041"/>
-    <w:pPr>
-      <w:spacing w:after="0" w:line="240" w:lineRule="auto"/>
-    </w:pPr>
-    <w:tblPr>
-      <w:tblStyleRowBandSize w:val="1"/>
-      <w:tblStyleColBandSize w:val="1"/>
-      <w:tblBorders>
-        <w:top w:val="single" w:sz="4" w:space="0" w:color="7F7F7F" w:themeColor="text1" w:themeTint="80"/>
-        <w:bottom w:val="single" w:sz="4" w:space="0" w:color="7F7F7F" w:themeColor="text1" w:themeTint="80"/>
-      </w:tblBorders>
-    </w:tblPr>
-    <w:tblStylePr w:type="firstRow">
-      <w:rPr>
-        <w:b/>
-        <w:bCs/>
-      </w:rPr>
-      <w:tblPr/>
-      <w:tcPr>
-        <w:tcBorders>
-          <w:bottom w:val="single" w:sz="4" w:space="0" w:color="7F7F7F" w:themeColor="text1" w:themeTint="80"/>
-        </w:tcBorders>
-      </w:tcPr>
-    </w:tblStylePr>
-    <w:tblStylePr w:type="lastRow">
-      <w:rPr>
-        <w:b/>
-        <w:bCs/>
-      </w:rPr>
-      <w:tblPr/>
-      <w:tcPr>
-        <w:tcBorders>
-          <w:top w:val="single" w:sz="4" w:space="0" w:color="7F7F7F" w:themeColor="text1" w:themeTint="80"/>
-        </w:tcBorders>
-      </w:tcPr>
-    </w:tblStylePr>
-    <w:tblStylePr w:type="firstCol">
-      <w:rPr>
-        <w:b/>
-        <w:bCs/>
-      </w:rPr>
-    </w:tblStylePr>
-    <w:tblStylePr w:type="lastCol">
-      <w:rPr>
-        <w:b/>
-        <w:bCs/>
-      </w:rPr>
-    </w:tblStylePr>
-    <w:tblStylePr w:type="band1Vert">
-      <w:tblPr/>
-      <w:tcPr>
-        <w:tcBorders>
-          <w:left w:val="single" w:sz="4" w:space="0" w:color="7F7F7F" w:themeColor="text1" w:themeTint="80"/>
-          <w:right w:val="single" w:sz="4" w:space="0" w:color="7F7F7F" w:themeColor="text1" w:themeTint="80"/>
-        </w:tcBorders>
-      </w:tcPr>
-    </w:tblStylePr>
-    <w:tblStylePr w:type="band2Vert">
-      <w:tblPr/>
-      <w:tcPr>
-        <w:tcBorders>
-          <w:left w:val="single" w:sz="4" w:space="0" w:color="7F7F7F" w:themeColor="text1" w:themeTint="80"/>
-          <w:right w:val="single" w:sz="4" w:space="0" w:color="7F7F7F" w:themeColor="text1" w:themeTint="80"/>
-        </w:tcBorders>
-      </w:tcPr>
-    </w:tblStylePr>
-    <w:tblStylePr w:type="band1Horz">
-      <w:tblPr/>
-      <w:tcPr>
-        <w:tcBorders>
-          <w:top w:val="single" w:sz="4" w:space="0" w:color="7F7F7F" w:themeColor="text1" w:themeTint="80"/>
-          <w:bottom w:val="single" w:sz="4" w:space="0" w:color="7F7F7F" w:themeColor="text1" w:themeTint="80"/>
-        </w:tcBorders>
-      </w:tcPr>
-    </w:tblStylePr>
   </w:style>
   <w:style w:type="table" w:styleId="Cuadrculadetablaclara">
     <w:name w:val="Grid Table Light"/>
@@ -2407,7 +1838,7 @@
     <w:name w:val="List Table 3 Accent 5"/>
     <w:basedOn w:val="Tablanormal"/>
     <w:uiPriority w:val="48"/>
-    <w:rsid w:val="009A4E17"/>
+    <w:rsid w:val="00F13098"/>
     <w:pPr>
       <w:spacing w:after="0" w:line="240" w:lineRule="auto"/>
     </w:pPr>
